--- a/CrownAndAnchorGame/src/part3and4TracingResolution/Bug 1 Part 3 and 4.docx
+++ b/CrownAndAnchorGame/src/part3and4TracingResolution/Bug 1 Part 3 and 4.docx
@@ -33,8 +33,17 @@
           <w:rFonts w:cs="Courier New"/>
           <w:color w:val="FF0000"/>
         </w:rPr>
-        <w:t>balance = balance + winnings;</w:t>
-      </w:r>
+        <w:t xml:space="preserve">balance = balance + </w:t>
+      </w:r>
+      <w:proofErr w:type="gramStart"/>
+      <w:r>
+        <w:rPr>
+          <w:rFonts w:cs="Courier New"/>
+          <w:color w:val="FF0000"/>
+        </w:rPr>
+        <w:t>winnings;</w:t>
+      </w:r>
+      <w:proofErr w:type="gramEnd"/>
       <w:r>
         <w:rPr>
           <w:rFonts w:cs="Courier New"/>
@@ -64,12 +73,30 @@
         </w:rPr>
         <w:t xml:space="preserve">game.java: </w:t>
       </w:r>
+      <w:proofErr w:type="spellStart"/>
+      <w:proofErr w:type="gramStart"/>
       <w:r>
         <w:rPr>
           <w:rFonts w:cs="Courier New"/>
           <w:color w:val="FF0000"/>
         </w:rPr>
-        <w:t>player.receiveWinnings(winnings);</w:t>
+        <w:t>player.receiveWinnings</w:t>
+      </w:r>
+      <w:proofErr w:type="spellEnd"/>
+      <w:r>
+        <w:rPr>
+          <w:rFonts w:cs="Courier New"/>
+          <w:color w:val="FF0000"/>
+        </w:rPr>
+        <w:t>(</w:t>
+      </w:r>
+      <w:proofErr w:type="gramEnd"/>
+      <w:r>
+        <w:rPr>
+          <w:rFonts w:cs="Courier New"/>
+          <w:color w:val="FF0000"/>
+        </w:rPr>
+        <w:t>winnings);</w:t>
       </w:r>
     </w:p>
     <w:p>
@@ -110,10 +137,10 @@
               <wp:anchor distT="0" distB="0" distL="114300" distR="114300" simplePos="0" relativeHeight="251660288" behindDoc="0" locked="0" layoutInCell="1" allowOverlap="1">
                 <wp:simplePos x="0" y="0"/>
                 <wp:positionH relativeFrom="column">
-                  <wp:posOffset>3345753</wp:posOffset>
+                  <wp:posOffset>3192780</wp:posOffset>
                 </wp:positionH>
                 <wp:positionV relativeFrom="paragraph">
-                  <wp:posOffset>256713</wp:posOffset>
+                  <wp:posOffset>208915</wp:posOffset>
                 </wp:positionV>
                 <wp:extent cx="2003223" cy="221993"/>
                 <wp:effectExtent l="0" t="0" r="16510" b="26035"/>
@@ -169,7 +196,7 @@
           </mc:Choice>
           <mc:Fallback>
             <w:pict>
-              <v:rect w14:anchorId="184B48D5" id="Rectangle 3" o:spid="_x0000_s1026" style="position:absolute;margin-left:263.45pt;margin-top:20.2pt;width:157.75pt;height:17.5pt;z-index:251660288;visibility:visible;mso-wrap-style:square;mso-wrap-distance-left:9pt;mso-wrap-distance-top:0;mso-wrap-distance-right:9pt;mso-wrap-distance-bottom:0;mso-position-horizontal:absolute;mso-position-horizontal-relative:text;mso-position-vertical:absolute;mso-position-vertical-relative:text;v-text-anchor:middle" o:gfxdata="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" filled="f" strokecolor="red" strokeweight="1pt"/>
+              <v:rect w14:anchorId="6BB9556C" id="Rectangle 3" o:spid="_x0000_s1026" style="position:absolute;margin-left:251.4pt;margin-top:16.45pt;width:157.75pt;height:17.5pt;z-index:251660288;visibility:visible;mso-wrap-style:square;mso-wrap-distance-left:9pt;mso-wrap-distance-top:0;mso-wrap-distance-right:9pt;mso-wrap-distance-bottom:0;mso-position-horizontal:absolute;mso-position-horizontal-relative:text;mso-position-vertical:absolute;mso-position-vertical-relative:text;v-text-anchor:middle" o:gfxdata="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" filled="f" strokecolor="red" strokeweight="1pt"/>
             </w:pict>
           </mc:Fallback>
         </mc:AlternateContent>
@@ -250,14 +277,10 @@
         </mc:AlternateContent>
       </w:r>
       <w:r>
-        <w:rPr>
-          <w:noProof/>
-          <w:lang w:eastAsia="en-AU"/>
-        </w:rPr>
         <w:drawing>
-          <wp:inline distT="0" distB="0" distL="0" distR="0" wp14:anchorId="241EFE88" wp14:editId="25F37823">
-            <wp:extent cx="5991928" cy="3057525"/>
-            <wp:effectExtent l="0" t="0" r="8890" b="0"/>
+          <wp:inline distT="0" distB="0" distL="0" distR="0" wp14:anchorId="72EAFFE0" wp14:editId="6828A064">
+            <wp:extent cx="5731510" cy="2924810"/>
+            <wp:effectExtent l="0" t="0" r="2540" b="8890"/>
             <wp:docPr id="1" name="Picture 1"/>
             <wp:cNvGraphicFramePr>
               <a:graphicFrameLocks xmlns:a="http://schemas.openxmlformats.org/drawingml/2006/main" noChangeAspect="1"/>
@@ -269,27 +292,20 @@
                     <pic:cNvPr id="1" name=""/>
                     <pic:cNvPicPr/>
                   </pic:nvPicPr>
-                  <pic:blipFill rotWithShape="1">
+                  <pic:blipFill>
                     <a:blip r:embed="rId7"/>
-                    <a:srcRect l="2659" t="4549" r="48815" b="20121"/>
-                    <a:stretch/>
+                    <a:stretch>
+                      <a:fillRect/>
+                    </a:stretch>
                   </pic:blipFill>
-                  <pic:spPr bwMode="auto">
+                  <pic:spPr>
                     <a:xfrm>
                       <a:off x="0" y="0"/>
-                      <a:ext cx="6000913" cy="3062110"/>
+                      <a:ext cx="5731510" cy="2924810"/>
                     </a:xfrm>
                     <a:prstGeom prst="rect">
                       <a:avLst/>
                     </a:prstGeom>
-                    <a:ln>
-                      <a:noFill/>
-                    </a:ln>
-                    <a:extLst>
-                      <a:ext uri="{53640926-AAD7-44D8-BBD7-CCE9431645EC}">
-                        <a14:shadowObscured xmlns:a14="http://schemas.microsoft.com/office/drawing/2010/main"/>
-                      </a:ext>
-                    </a:extLst>
                   </pic:spPr>
                 </pic:pic>
               </a:graphicData>
@@ -297,6 +313,8 @@
           </wp:inline>
         </w:drawing>
       </w:r>
+      <w:bookmarkStart w:id="0" w:name="_GoBack"/>
+      <w:bookmarkEnd w:id="0"/>
     </w:p>
     <w:p>
       <w:pPr>
@@ -313,6 +331,63 @@
           <w:lang w:eastAsia="en-AU"/>
         </w:rPr>
       </w:pPr>
+      <w:r>
+        <w:drawing>
+          <wp:anchor distT="0" distB="0" distL="114300" distR="114300" simplePos="0" relativeHeight="251674624" behindDoc="1" locked="0" layoutInCell="1" allowOverlap="1" wp14:anchorId="6DA09724" wp14:editId="44D33305">
+            <wp:simplePos x="0" y="0"/>
+            <wp:positionH relativeFrom="margin">
+              <wp:align>left</wp:align>
+            </wp:positionH>
+            <wp:positionV relativeFrom="paragraph">
+              <wp:posOffset>156210</wp:posOffset>
+            </wp:positionV>
+            <wp:extent cx="1571844" cy="2762636"/>
+            <wp:effectExtent l="0" t="0" r="0" b="0"/>
+            <wp:wrapNone/>
+            <wp:docPr id="13" name="Picture 13"/>
+            <wp:cNvGraphicFramePr>
+              <a:graphicFrameLocks xmlns:a="http://schemas.openxmlformats.org/drawingml/2006/main" noChangeAspect="1"/>
+            </wp:cNvGraphicFramePr>
+            <a:graphic xmlns:a="http://schemas.openxmlformats.org/drawingml/2006/main">
+              <a:graphicData uri="http://schemas.openxmlformats.org/drawingml/2006/picture">
+                <pic:pic xmlns:pic="http://schemas.openxmlformats.org/drawingml/2006/picture">
+                  <pic:nvPicPr>
+                    <pic:cNvPr id="1" name=""/>
+                    <pic:cNvPicPr/>
+                  </pic:nvPicPr>
+                  <pic:blipFill>
+                    <a:blip r:embed="rId8">
+                      <a:extLst>
+                        <a:ext uri="{28A0092B-C50C-407E-A947-70E740481C1C}">
+                          <a14:useLocalDpi xmlns:a14="http://schemas.microsoft.com/office/drawing/2010/main" val="0"/>
+                        </a:ext>
+                      </a:extLst>
+                    </a:blip>
+                    <a:stretch>
+                      <a:fillRect/>
+                    </a:stretch>
+                  </pic:blipFill>
+                  <pic:spPr>
+                    <a:xfrm>
+                      <a:off x="0" y="0"/>
+                      <a:ext cx="1571844" cy="2762636"/>
+                    </a:xfrm>
+                    <a:prstGeom prst="rect">
+                      <a:avLst/>
+                    </a:prstGeom>
+                  </pic:spPr>
+                </pic:pic>
+              </a:graphicData>
+            </a:graphic>
+            <wp14:sizeRelH relativeFrom="page">
+              <wp14:pctWidth>0</wp14:pctWidth>
+            </wp14:sizeRelH>
+            <wp14:sizeRelV relativeFrom="page">
+              <wp14:pctHeight>0</wp14:pctHeight>
+            </wp14:sizeRelV>
+          </wp:anchor>
+        </w:drawing>
+      </w:r>
     </w:p>
     <w:p>
       <w:pPr>
@@ -775,24 +850,91 @@
           </mc:Fallback>
         </mc:AlternateContent>
       </w:r>
-      <w:r>
+    </w:p>
+    <w:p>
+      <w:pPr>
+        <w:ind w:left="3686"/>
+      </w:pPr>
+    </w:p>
+    <w:p>
+      <w:pPr>
+        <w:pStyle w:val="Heading3"/>
+        <w:ind w:left="2966" w:firstLine="720"/>
+      </w:pPr>
+      <w:r>
+        <w:t>Sane/Infected:</w:t>
+      </w:r>
+    </w:p>
+    <w:p>
+      <w:pPr>
+        <w:ind w:left="3686"/>
+      </w:pPr>
+      <w:r>
+        <w:t>Prior to the function “</w:t>
+      </w:r>
+      <w:proofErr w:type="spellStart"/>
+      <w:r>
+        <w:rPr>
+          <w:rFonts w:ascii="Courier New" w:hAnsi="Courier New" w:cs="Courier New"/>
+          <w:color w:val="000000"/>
+          <w:sz w:val="20"/>
+          <w:szCs w:val="20"/>
+        </w:rPr>
+        <w:t>receiveWinnings</w:t>
+      </w:r>
+      <w:proofErr w:type="spellEnd"/>
+      <w:r>
+        <w:rPr>
+          <w:rFonts w:ascii="Courier New" w:hAnsi="Courier New" w:cs="Courier New"/>
+          <w:color w:val="000000"/>
+          <w:sz w:val="20"/>
+          <w:szCs w:val="20"/>
+        </w:rPr>
+        <w:t xml:space="preserve">,” </w:t>
+      </w:r>
+      <w:r>
+        <w:rPr>
+          <w:rFonts w:cs="Courier New"/>
+          <w:color w:val="000000"/>
+        </w:rPr>
+        <w:t>the value parsed to this function was deemed sane, however after the value was parsed through this function, it caused the balanced to become infected with an inaccurate value.</w:t>
+      </w:r>
+    </w:p>
+    <w:p>
+      <w:r>
+        <w:br w:type="page"/>
+      </w:r>
+    </w:p>
+    <w:p>
+      <w:pPr>
+        <w:pStyle w:val="Heading1"/>
+      </w:pPr>
+      <w:r>
+        <w:lastRenderedPageBreak/>
+        <w:t>Bug 1 Resolution</w:t>
+      </w:r>
+    </w:p>
+    <w:p>
+      <w:pPr>
         <w:rPr>
           <w:noProof/>
           <w:lang w:eastAsia="en-AU"/>
         </w:rPr>
+      </w:pPr>
+      <w:r>
+        <w:t>The bug can easily be resolved by changing the following lines of code:</w:t>
+      </w:r>
+    </w:p>
+    <w:p>
+      <w:pPr>
+        <w:keepNext/>
+      </w:pPr>
+      <w:r>
         <w:drawing>
-          <wp:anchor distT="0" distB="0" distL="114300" distR="114300" simplePos="0" relativeHeight="251672576" behindDoc="1" locked="0" layoutInCell="1" allowOverlap="1" wp14:anchorId="23F8C45F" wp14:editId="199239B8">
-            <wp:simplePos x="0" y="0"/>
-            <wp:positionH relativeFrom="margin">
-              <wp:align>left</wp:align>
-            </wp:positionH>
-            <wp:positionV relativeFrom="paragraph">
-              <wp:posOffset>28547</wp:posOffset>
-            </wp:positionV>
-            <wp:extent cx="1567180" cy="2766060"/>
-            <wp:effectExtent l="0" t="0" r="0" b="0"/>
-            <wp:wrapNone/>
-            <wp:docPr id="4" name="Picture 4"/>
+          <wp:inline distT="0" distB="0" distL="0" distR="0" wp14:anchorId="553FCC97" wp14:editId="0B988E88">
+            <wp:extent cx="5458587" cy="1705213"/>
+            <wp:effectExtent l="0" t="0" r="8890" b="9525"/>
+            <wp:docPr id="14" name="Picture 14"/>
             <wp:cNvGraphicFramePr>
               <a:graphicFrameLocks xmlns:a="http://schemas.openxmlformats.org/drawingml/2006/main" noChangeAspect="1"/>
             </wp:cNvGraphicFramePr>
@@ -803,33 +945,204 @@
                     <pic:cNvPr id="1" name=""/>
                     <pic:cNvPicPr/>
                   </pic:nvPicPr>
-                  <pic:blipFill rotWithShape="1">
-                    <a:blip r:embed="rId8">
+                  <pic:blipFill>
+                    <a:blip r:embed="rId9"/>
+                    <a:stretch>
+                      <a:fillRect/>
+                    </a:stretch>
+                  </pic:blipFill>
+                  <pic:spPr>
+                    <a:xfrm>
+                      <a:off x="0" y="0"/>
+                      <a:ext cx="5458587" cy="1705213"/>
+                    </a:xfrm>
+                    <a:prstGeom prst="rect">
+                      <a:avLst/>
+                    </a:prstGeom>
+                  </pic:spPr>
+                </pic:pic>
+              </a:graphicData>
+            </a:graphic>
+          </wp:inline>
+        </w:drawing>
+      </w:r>
+    </w:p>
+    <w:p>
+      <w:pPr>
+        <w:pStyle w:val="Caption"/>
+      </w:pPr>
+      <w:r>
+        <w:t xml:space="preserve">Figure </w:t>
+      </w:r>
+      <w:r>
+        <w:fldChar w:fldCharType="begin"/>
+      </w:r>
+      <w:r>
+        <w:instrText xml:space="preserve"> SEQ Figure \* ARABIC </w:instrText>
+      </w:r>
+      <w:r>
+        <w:fldChar w:fldCharType="separate"/>
+      </w:r>
+      <w:r>
+        <w:rPr>
+          <w:noProof/>
+        </w:rPr>
+        <w:t>1</w:t>
+      </w:r>
+      <w:r>
+        <w:fldChar w:fldCharType="end"/>
+      </w:r>
+      <w:r>
+        <w:t xml:space="preserve"> In Game.java lines 54 to 58</w:t>
+      </w:r>
+    </w:p>
+    <w:p>
+      <w:r>
+        <w:t>And</w:t>
+      </w:r>
+    </w:p>
+    <w:p>
+      <w:pPr>
+        <w:keepNext/>
+      </w:pPr>
+      <w:r>
+        <w:drawing>
+          <wp:inline distT="0" distB="0" distL="0" distR="0" wp14:anchorId="279F74C9" wp14:editId="2B4FFA8B">
+            <wp:extent cx="5731510" cy="1916430"/>
+            <wp:effectExtent l="0" t="0" r="2540" b="7620"/>
+            <wp:docPr id="15" name="Picture 15"/>
+            <wp:cNvGraphicFramePr>
+              <a:graphicFrameLocks xmlns:a="http://schemas.openxmlformats.org/drawingml/2006/main" noChangeAspect="1"/>
+            </wp:cNvGraphicFramePr>
+            <a:graphic xmlns:a="http://schemas.openxmlformats.org/drawingml/2006/main">
+              <a:graphicData uri="http://schemas.openxmlformats.org/drawingml/2006/picture">
+                <pic:pic xmlns:pic="http://schemas.openxmlformats.org/drawingml/2006/picture">
+                  <pic:nvPicPr>
+                    <pic:cNvPr id="1" name=""/>
+                    <pic:cNvPicPr/>
+                  </pic:nvPicPr>
+                  <pic:blipFill>
+                    <a:blip r:embed="rId10"/>
+                    <a:stretch>
+                      <a:fillRect/>
+                    </a:stretch>
+                  </pic:blipFill>
+                  <pic:spPr>
+                    <a:xfrm>
+                      <a:off x="0" y="0"/>
+                      <a:ext cx="5731510" cy="1916430"/>
+                    </a:xfrm>
+                    <a:prstGeom prst="rect">
+                      <a:avLst/>
+                    </a:prstGeom>
+                  </pic:spPr>
+                </pic:pic>
+              </a:graphicData>
+            </a:graphic>
+          </wp:inline>
+        </w:drawing>
+      </w:r>
+    </w:p>
+    <w:p>
+      <w:pPr>
+        <w:pStyle w:val="Caption"/>
+        <w:rPr>
+          <w:noProof/>
+          <w:lang w:eastAsia="en-AU"/>
+        </w:rPr>
+      </w:pPr>
+      <w:r>
+        <w:t xml:space="preserve">Figure </w:t>
+      </w:r>
+      <w:r>
+        <w:fldChar w:fldCharType="begin"/>
+      </w:r>
+      <w:r>
+        <w:instrText xml:space="preserve"> SEQ Figure \* ARABIC </w:instrText>
+      </w:r>
+      <w:r>
+        <w:fldChar w:fldCharType="separate"/>
+      </w:r>
+      <w:r>
+        <w:rPr>
+          <w:noProof/>
+        </w:rPr>
+        <w:t>2</w:t>
+      </w:r>
+      <w:r>
+        <w:fldChar w:fldCharType="end"/>
+      </w:r>
+      <w:r>
+        <w:t xml:space="preserve"> </w:t>
+      </w:r>
+      <w:proofErr w:type="gramStart"/>
+      <w:r>
+        <w:t>In</w:t>
+      </w:r>
+      <w:proofErr w:type="gramEnd"/>
+      <w:r>
+        <w:t xml:space="preserve"> player.java lines 62 to 66</w:t>
+      </w:r>
+    </w:p>
+    <w:p>
+      <w:pPr>
+        <w:pStyle w:val="Heading2"/>
+      </w:pPr>
+      <w:r>
+        <w:t>Evidence of Resolved Bug in Automated Testing (TestBugOne.java):</w:t>
+      </w:r>
+    </w:p>
+    <w:p>
+      <w:pPr>
+        <w:rPr>
+          <w:noProof/>
+          <w:lang w:eastAsia="en-AU"/>
+        </w:rPr>
+      </w:pPr>
+      <w:r>
+        <w:drawing>
+          <wp:anchor distT="0" distB="0" distL="114300" distR="114300" simplePos="0" relativeHeight="251675648" behindDoc="1" locked="0" layoutInCell="1" allowOverlap="1" wp14:anchorId="7FAE4828" wp14:editId="5C1328FB">
+            <wp:simplePos x="0" y="0"/>
+            <wp:positionH relativeFrom="column">
+              <wp:posOffset>762000</wp:posOffset>
+            </wp:positionH>
+            <wp:positionV relativeFrom="paragraph">
+              <wp:posOffset>94615</wp:posOffset>
+            </wp:positionV>
+            <wp:extent cx="2981741" cy="3286584"/>
+            <wp:effectExtent l="0" t="0" r="9525" b="9525"/>
+            <wp:wrapNone/>
+            <wp:docPr id="16" name="Picture 16"/>
+            <wp:cNvGraphicFramePr>
+              <a:graphicFrameLocks xmlns:a="http://schemas.openxmlformats.org/drawingml/2006/main" noChangeAspect="1"/>
+            </wp:cNvGraphicFramePr>
+            <a:graphic xmlns:a="http://schemas.openxmlformats.org/drawingml/2006/main">
+              <a:graphicData uri="http://schemas.openxmlformats.org/drawingml/2006/picture">
+                <pic:pic xmlns:pic="http://schemas.openxmlformats.org/drawingml/2006/picture">
+                  <pic:nvPicPr>
+                    <pic:cNvPr id="1" name=""/>
+                    <pic:cNvPicPr/>
+                  </pic:nvPicPr>
+                  <pic:blipFill>
+                    <a:blip r:embed="rId11">
                       <a:extLst>
                         <a:ext uri="{28A0092B-C50C-407E-A947-70E740481C1C}">
                           <a14:useLocalDpi xmlns:a14="http://schemas.microsoft.com/office/drawing/2010/main" val="0"/>
                         </a:ext>
                       </a:extLst>
                     </a:blip>
-                    <a:srcRect l="38964" t="10084" r="52497" b="44061"/>
-                    <a:stretch/>
+                    <a:stretch>
+                      <a:fillRect/>
+                    </a:stretch>
                   </pic:blipFill>
-                  <pic:spPr bwMode="auto">
+                  <pic:spPr>
                     <a:xfrm>
                       <a:off x="0" y="0"/>
-                      <a:ext cx="1567180" cy="2766060"/>
+                      <a:ext cx="2981741" cy="3286584"/>
                     </a:xfrm>
                     <a:prstGeom prst="rect">
                       <a:avLst/>
                     </a:prstGeom>
-                    <a:ln>
-                      <a:noFill/>
-                    </a:ln>
-                    <a:extLst>
-                      <a:ext uri="{53640926-AAD7-44D8-BBD7-CCE9431645EC}">
-                        <a14:shadowObscured xmlns:a14="http://schemas.microsoft.com/office/drawing/2010/main"/>
-                      </a:ext>
-                    </a:extLst>
                   </pic:spPr>
                 </pic:pic>
               </a:graphicData>
@@ -846,337 +1159,8 @@
     </w:p>
     <w:p>
       <w:pPr>
-        <w:ind w:left="3686"/>
-      </w:pPr>
-    </w:p>
-    <w:p>
-      <w:pPr>
-        <w:pStyle w:val="Heading3"/>
-        <w:ind w:left="2966" w:firstLine="720"/>
-      </w:pPr>
-      <w:r>
-        <w:t>Sane/Infected:</w:t>
-      </w:r>
-    </w:p>
-    <w:p>
-      <w:pPr>
-        <w:ind w:left="3686"/>
-      </w:pPr>
-      <w:r>
-        <w:t>Prior to the function “</w:t>
-      </w:r>
-      <w:r>
-        <w:rPr>
-          <w:rFonts w:ascii="Courier New" w:hAnsi="Courier New" w:cs="Courier New"/>
-          <w:color w:val="000000"/>
-          <w:sz w:val="20"/>
-          <w:szCs w:val="20"/>
-        </w:rPr>
-        <w:t>receiveWinnings</w:t>
-      </w:r>
-      <w:r>
-        <w:rPr>
-          <w:rFonts w:ascii="Courier New" w:hAnsi="Courier New" w:cs="Courier New"/>
-          <w:color w:val="000000"/>
-          <w:sz w:val="20"/>
-          <w:szCs w:val="20"/>
-        </w:rPr>
-        <w:t xml:space="preserve">,” </w:t>
-      </w:r>
-      <w:r>
-        <w:rPr>
-          <w:rFonts w:cs="Courier New"/>
-          <w:color w:val="000000"/>
-        </w:rPr>
-        <w:t>the value parsed to this function was deemed sane, however after the value was parsed through this function, it caused the balanced to become infected with an inaccurate value.</w:t>
-      </w:r>
-    </w:p>
-    <w:p>
-      <w:r>
-        <w:br w:type="page"/>
-      </w:r>
-    </w:p>
-    <w:p>
-      <w:pPr>
-        <w:pStyle w:val="Heading1"/>
-      </w:pPr>
-      <w:r>
-        <w:lastRenderedPageBreak/>
-        <w:t>Bug 1 Resolution</w:t>
-      </w:r>
-    </w:p>
-    <w:p>
-      <w:pPr>
-        <w:rPr>
-          <w:noProof/>
-          <w:lang w:eastAsia="en-AU"/>
-        </w:rPr>
-      </w:pPr>
-      <w:r>
-        <w:t>The bug can easily be resolved by changing the following lines of code:</w:t>
-      </w:r>
-    </w:p>
-    <w:p>
-      <w:pPr>
-        <w:keepNext/>
-      </w:pPr>
-      <w:r>
-        <w:rPr>
-          <w:noProof/>
-          <w:lang w:eastAsia="en-AU"/>
-        </w:rPr>
-        <w:drawing>
-          <wp:inline distT="0" distB="0" distL="0" distR="0" wp14:anchorId="7835C250" wp14:editId="416C7B89">
-            <wp:extent cx="5459095" cy="1706206"/>
-            <wp:effectExtent l="0" t="0" r="0" b="8890"/>
-            <wp:docPr id="10" name="Picture 10"/>
-            <wp:cNvGraphicFramePr>
-              <a:graphicFrameLocks xmlns:a="http://schemas.openxmlformats.org/drawingml/2006/main" noChangeAspect="1"/>
-            </wp:cNvGraphicFramePr>
-            <a:graphic xmlns:a="http://schemas.openxmlformats.org/drawingml/2006/main">
-              <a:graphicData uri="http://schemas.openxmlformats.org/drawingml/2006/picture">
-                <pic:pic xmlns:pic="http://schemas.openxmlformats.org/drawingml/2006/picture">
-                  <pic:nvPicPr>
-                    <pic:cNvPr id="1" name=""/>
-                    <pic:cNvPicPr/>
-                  </pic:nvPicPr>
-                  <pic:blipFill rotWithShape="1">
-                    <a:blip r:embed="rId9"/>
-                    <a:srcRect l="11351" t="60140" r="69341" b="21502"/>
-                    <a:stretch/>
-                  </pic:blipFill>
-                  <pic:spPr bwMode="auto">
-                    <a:xfrm>
-                      <a:off x="0" y="0"/>
-                      <a:ext cx="5494465" cy="1717261"/>
-                    </a:xfrm>
-                    <a:prstGeom prst="rect">
-                      <a:avLst/>
-                    </a:prstGeom>
-                    <a:ln>
-                      <a:noFill/>
-                    </a:ln>
-                    <a:extLst>
-                      <a:ext uri="{53640926-AAD7-44D8-BBD7-CCE9431645EC}">
-                        <a14:shadowObscured xmlns:a14="http://schemas.microsoft.com/office/drawing/2010/main"/>
-                      </a:ext>
-                    </a:extLst>
-                  </pic:spPr>
-                </pic:pic>
-              </a:graphicData>
-            </a:graphic>
-          </wp:inline>
-        </w:drawing>
-      </w:r>
-    </w:p>
-    <w:p>
-      <w:pPr>
-        <w:pStyle w:val="Caption"/>
-      </w:pPr>
-      <w:r>
-        <w:t xml:space="preserve">Figure </w:t>
-      </w:r>
-      <w:r>
-        <w:fldChar w:fldCharType="begin"/>
-      </w:r>
-      <w:r>
-        <w:instrText xml:space="preserve"> SEQ Figure \* ARABIC </w:instrText>
-      </w:r>
-      <w:r>
-        <w:fldChar w:fldCharType="separate"/>
-      </w:r>
-      <w:r>
-        <w:rPr>
-          <w:noProof/>
-        </w:rPr>
-        <w:t>1</w:t>
-      </w:r>
-      <w:r>
-        <w:fldChar w:fldCharType="end"/>
-      </w:r>
-      <w:r>
-        <w:t xml:space="preserve"> In Game.java lines 54 to 58</w:t>
-      </w:r>
-    </w:p>
-    <w:p>
-      <w:r>
-        <w:t>And</w:t>
-      </w:r>
-    </w:p>
-    <w:p>
-      <w:pPr>
-        <w:keepNext/>
-      </w:pPr>
-      <w:r>
-        <w:rPr>
-          <w:noProof/>
-          <w:lang w:eastAsia="en-AU"/>
-        </w:rPr>
-        <w:drawing>
-          <wp:inline distT="0" distB="0" distL="0" distR="0" wp14:anchorId="5B47BF90" wp14:editId="6A8CEE4C">
-            <wp:extent cx="5843588" cy="1955814"/>
-            <wp:effectExtent l="0" t="0" r="5080" b="6350"/>
-            <wp:docPr id="11" name="Picture 11"/>
-            <wp:cNvGraphicFramePr>
-              <a:graphicFrameLocks xmlns:a="http://schemas.openxmlformats.org/drawingml/2006/main" noChangeAspect="1"/>
-            </wp:cNvGraphicFramePr>
-            <a:graphic xmlns:a="http://schemas.openxmlformats.org/drawingml/2006/main">
-              <a:graphicData uri="http://schemas.openxmlformats.org/drawingml/2006/picture">
-                <pic:pic xmlns:pic="http://schemas.openxmlformats.org/drawingml/2006/picture">
-                  <pic:nvPicPr>
-                    <pic:cNvPr id="1" name=""/>
-                    <pic:cNvPicPr/>
-                  </pic:nvPicPr>
-                  <pic:blipFill rotWithShape="1">
-                    <a:blip r:embed="rId10"/>
-                    <a:srcRect l="11554" t="52597" r="68081" b="26668"/>
-                    <a:stretch/>
-                  </pic:blipFill>
-                  <pic:spPr bwMode="auto">
-                    <a:xfrm>
-                      <a:off x="0" y="0"/>
-                      <a:ext cx="5875972" cy="1966653"/>
-                    </a:xfrm>
-                    <a:prstGeom prst="rect">
-                      <a:avLst/>
-                    </a:prstGeom>
-                    <a:ln>
-                      <a:noFill/>
-                    </a:ln>
-                    <a:extLst>
-                      <a:ext uri="{53640926-AAD7-44D8-BBD7-CCE9431645EC}">
-                        <a14:shadowObscured xmlns:a14="http://schemas.microsoft.com/office/drawing/2010/main"/>
-                      </a:ext>
-                    </a:extLst>
-                  </pic:spPr>
-                </pic:pic>
-              </a:graphicData>
-            </a:graphic>
-          </wp:inline>
-        </w:drawing>
-      </w:r>
-    </w:p>
-    <w:p>
-      <w:pPr>
-        <w:pStyle w:val="Caption"/>
-        <w:rPr>
-          <w:noProof/>
-          <w:lang w:eastAsia="en-AU"/>
-        </w:rPr>
-      </w:pPr>
-      <w:r>
-        <w:t xml:space="preserve">Figure </w:t>
-      </w:r>
-      <w:r>
-        <w:fldChar w:fldCharType="begin"/>
-      </w:r>
-      <w:r>
-        <w:instrText xml:space="preserve"> SEQ Figure \* ARABIC </w:instrText>
-      </w:r>
-      <w:r>
-        <w:fldChar w:fldCharType="separate"/>
-      </w:r>
-      <w:r>
-        <w:rPr>
-          <w:noProof/>
-        </w:rPr>
-        <w:t>2</w:t>
-      </w:r>
-      <w:r>
-        <w:fldChar w:fldCharType="end"/>
-      </w:r>
-      <w:r>
-        <w:t xml:space="preserve"> In player.java lines 62 to 66</w:t>
-      </w:r>
-    </w:p>
-    <w:p>
-      <w:pPr>
-        <w:pStyle w:val="Heading2"/>
-      </w:pPr>
-      <w:r>
-        <w:t>Evidence of Resolved Bug in Automated Testing (TestBugOne.java):</w:t>
-      </w:r>
-    </w:p>
-    <w:p>
-      <w:pPr>
-        <w:rPr>
-          <w:noProof/>
-          <w:lang w:eastAsia="en-AU"/>
-        </w:rPr>
-      </w:pPr>
-    </w:p>
-    <w:p>
-      <w:pPr>
         <w:spacing w:before="240"/>
       </w:pPr>
-      <w:r>
-        <w:rPr>
-          <w:noProof/>
-          <w:lang w:eastAsia="en-AU"/>
-        </w:rPr>
-        <w:drawing>
-          <wp:anchor distT="0" distB="0" distL="114300" distR="114300" simplePos="0" relativeHeight="251673600" behindDoc="1" locked="0" layoutInCell="1" allowOverlap="1">
-            <wp:simplePos x="0" y="0"/>
-            <wp:positionH relativeFrom="column">
-              <wp:posOffset>1187450</wp:posOffset>
-            </wp:positionH>
-            <wp:positionV relativeFrom="paragraph">
-              <wp:posOffset>59690</wp:posOffset>
-            </wp:positionV>
-            <wp:extent cx="2984500" cy="3286562"/>
-            <wp:effectExtent l="0" t="0" r="6350" b="9525"/>
-            <wp:wrapNone/>
-            <wp:docPr id="12" name="Picture 12"/>
-            <wp:cNvGraphicFramePr>
-              <a:graphicFrameLocks xmlns:a="http://schemas.openxmlformats.org/drawingml/2006/main" noChangeAspect="1"/>
-            </wp:cNvGraphicFramePr>
-            <a:graphic xmlns:a="http://schemas.openxmlformats.org/drawingml/2006/main">
-              <a:graphicData uri="http://schemas.openxmlformats.org/drawingml/2006/picture">
-                <pic:pic xmlns:pic="http://schemas.openxmlformats.org/drawingml/2006/picture">
-                  <pic:nvPicPr>
-                    <pic:cNvPr id="1" name=""/>
-                    <pic:cNvPicPr/>
-                  </pic:nvPicPr>
-                  <pic:blipFill rotWithShape="1">
-                    <a:blip r:embed="rId10">
-                      <a:extLst>
-                        <a:ext uri="{28A0092B-C50C-407E-A947-70E740481C1C}">
-                          <a14:useLocalDpi xmlns:a14="http://schemas.microsoft.com/office/drawing/2010/main" val="0"/>
-                        </a:ext>
-                      </a:extLst>
-                    </a:blip>
-                    <a:srcRect l="39788" t="9882" r="42826" b="31874"/>
-                    <a:stretch/>
-                  </pic:blipFill>
-                  <pic:spPr bwMode="auto">
-                    <a:xfrm>
-                      <a:off x="0" y="0"/>
-                      <a:ext cx="2984500" cy="3286562"/>
-                    </a:xfrm>
-                    <a:prstGeom prst="rect">
-                      <a:avLst/>
-                    </a:prstGeom>
-                    <a:ln>
-                      <a:noFill/>
-                    </a:ln>
-                    <a:extLst>
-                      <a:ext uri="{53640926-AAD7-44D8-BBD7-CCE9431645EC}">
-                        <a14:shadowObscured xmlns:a14="http://schemas.microsoft.com/office/drawing/2010/main"/>
-                      </a:ext>
-                    </a:extLst>
-                  </pic:spPr>
-                </pic:pic>
-              </a:graphicData>
-            </a:graphic>
-            <wp14:sizeRelH relativeFrom="page">
-              <wp14:pctWidth>0</wp14:pctWidth>
-            </wp14:sizeRelH>
-            <wp14:sizeRelV relativeFrom="page">
-              <wp14:pctHeight>0</wp14:pctHeight>
-            </wp14:sizeRelV>
-          </wp:anchor>
-        </w:drawing>
-      </w:r>
     </w:p>
     <w:p>
       <w:r>
@@ -1556,11 +1540,61 @@
                 <w:szCs w:val="22"/>
               </w:rPr>
             </w:pPr>
-            <w:r>
-              <w:rPr>
-                <w:szCs w:val="22"/>
-              </w:rPr>
-              <w:t>totalWins, totalLosses, winCount, loseCount and turn are initialized to Zero</w:t>
+            <w:proofErr w:type="spellStart"/>
+            <w:r>
+              <w:rPr>
+                <w:szCs w:val="22"/>
+              </w:rPr>
+              <w:t>totalWins</w:t>
+            </w:r>
+            <w:proofErr w:type="spellEnd"/>
+            <w:r>
+              <w:rPr>
+                <w:szCs w:val="22"/>
+              </w:rPr>
+              <w:t xml:space="preserve">, </w:t>
+            </w:r>
+            <w:proofErr w:type="spellStart"/>
+            <w:r>
+              <w:rPr>
+                <w:szCs w:val="22"/>
+              </w:rPr>
+              <w:t>totalLosses</w:t>
+            </w:r>
+            <w:proofErr w:type="spellEnd"/>
+            <w:r>
+              <w:rPr>
+                <w:szCs w:val="22"/>
+              </w:rPr>
+              <w:t xml:space="preserve">, </w:t>
+            </w:r>
+            <w:proofErr w:type="spellStart"/>
+            <w:r>
+              <w:rPr>
+                <w:szCs w:val="22"/>
+              </w:rPr>
+              <w:t>winCount</w:t>
+            </w:r>
+            <w:proofErr w:type="spellEnd"/>
+            <w:r>
+              <w:rPr>
+                <w:szCs w:val="22"/>
+              </w:rPr>
+              <w:t xml:space="preserve">, </w:t>
+            </w:r>
+            <w:proofErr w:type="spellStart"/>
+            <w:r>
+              <w:rPr>
+                <w:szCs w:val="22"/>
+              </w:rPr>
+              <w:t>loseCount</w:t>
+            </w:r>
+            <w:proofErr w:type="spellEnd"/>
+            <w:r>
+              <w:rPr>
+                <w:szCs w:val="22"/>
+              </w:rPr>
+              <w:t xml:space="preserve"> and turn are initialized to Zero</w:t>
             </w:r>
           </w:p>
         </w:tc>
@@ -1691,16 +1725,7 @@
                 <w:color w:val="FF0000"/>
                 <w:szCs w:val="22"/>
               </w:rPr>
-              <w:t xml:space="preserve">We are testing to see if the bug has been correctly </w:t>
-            </w:r>
-            <w:r>
-              <w:rPr>
-                <w:b/>
-                <w:bCs/>
-                <w:color w:val="FF0000"/>
-                <w:szCs w:val="22"/>
-              </w:rPr>
-              <w:t>fixed after tracing and resolution.</w:t>
+              <w:t>We are testing to see if the bug has been correctly fixed after tracing and resolution.</w:t>
             </w:r>
           </w:p>
           <w:p>
@@ -1791,8 +1816,6 @@
               </w:rPr>
               <w:t>Pass – Bug 1 Resolved</w:t>
             </w:r>
-            <w:bookmarkStart w:id="0" w:name="_GoBack"/>
-            <w:bookmarkEnd w:id="0"/>
           </w:p>
         </w:tc>
       </w:tr>
@@ -2213,7 +2236,7 @@
     </w:p>
     <w:p/>
     <w:sectPr>
-      <w:headerReference w:type="default" r:id="rId11"/>
+      <w:headerReference w:type="default" r:id="rId12"/>
       <w:pgSz w:w="11906" w:h="16838"/>
       <w:pgMar w:top="1440" w:right="1440" w:bottom="1440" w:left="1440" w:header="708" w:footer="708" w:gutter="0"/>
       <w:cols w:space="708"/>
